--- a/doc/api.docx
+++ b/doc/api.docx
@@ -483,18 +483,27 @@
       <w:pPr>
         <w:rPr>
           <w:b/>
-        </w:rPr>
-      </w:pPr>
-      <w:r>
-        <w:rPr>
-          <w:b/>
-        </w:rPr>
-        <w:t>2.新增/修改 活动接口</w:t>
-      </w:r>
-      <w:r>
-        <w:rPr>
-          <w:rFonts w:hint="eastAsia"/>
-          <w:b/>
+          <w:color w:val="FFFFFF" w:themeColor="background1"/>
+        </w:rPr>
+      </w:pPr>
+      <w:r>
+        <w:rPr>
+          <w:b/>
+        </w:rPr>
+        <w:t>2.</w:t>
+      </w:r>
+      <w:r>
+        <w:rPr>
+          <w:b/>
+          <w:color w:val="FFFFFF" w:themeColor="background1"/>
+        </w:rPr>
+        <w:t>新增/修改 活动接口</w:t>
+      </w:r>
+      <w:r>
+        <w:rPr>
+          <w:rFonts w:hint="eastAsia"/>
+          <w:b/>
+          <w:color w:val="FFFFFF" w:themeColor="background1"/>
         </w:rPr>
         <w:t xml:space="preserve"> </w:t>
       </w:r>
@@ -503,11 +512,13 @@
       <w:pPr>
         <w:rPr>
           <w:b/>
-        </w:rPr>
-      </w:pPr>
-      <w:r>
-        <w:rPr>
-          <w:b/>
+          <w:color w:val="FFFFFF" w:themeColor="background1"/>
+        </w:rPr>
+      </w:pPr>
+      <w:r>
+        <w:rPr>
+          <w:b/>
+          <w:color w:val="FFFFFF" w:themeColor="background1"/>
         </w:rPr>
         <w:t xml:space="preserve">    </w:t>
       </w:r>
@@ -515,12 +526,14 @@
         <w:rPr>
           <w:rFonts w:hint="eastAsia"/>
           <w:b/>
+          <w:color w:val="FFFFFF" w:themeColor="background1"/>
         </w:rPr>
         <w:t>输入：发起群组Id，发起者i</w:t>
       </w:r>
       <w:r>
         <w:rPr>
           <w:b/>
+          <w:color w:val="FFFFFF" w:themeColor="background1"/>
         </w:rPr>
         <w:t>d</w:t>
       </w:r>
@@ -528,8 +541,19 @@
         <w:rPr>
           <w:rFonts w:hint="eastAsia"/>
           <w:b/>
-        </w:rPr>
-        <w:t>，名称，描述，活动时间，截止时间，图片1，图片2， 图片3，图片4，图片5，图片6，是否展示给全网，删除状态</w:t>
+          <w:color w:val="FFFFFF" w:themeColor="background1"/>
+        </w:rPr>
+        <w:t>，名称，描述，活动时间，截止时间，图片1，图片2， 图片3，图片4，</w:t>
+      </w:r>
+      <w:bookmarkStart w:id="2" w:name="_GoBack"/>
+      <w:bookmarkEnd w:id="2"/>
+      <w:r>
+        <w:rPr>
+          <w:rFonts w:hint="eastAsia"/>
+          <w:b/>
+          <w:color w:val="FFFFFF" w:themeColor="background1"/>
+        </w:rPr>
+        <w:t>图片5，图片6，是否展示给全网，删除状态</w:t>
       </w:r>
     </w:p>
     <w:p>
@@ -718,8 +742,6 @@
         </w:rPr>
         <w:t xml:space="preserve"> 用户id</w:t>
       </w:r>
-      <w:bookmarkStart w:id="2" w:name="_GoBack"/>
-      <w:bookmarkEnd w:id="2"/>
     </w:p>
     <w:p/>
     <w:p/>

--- a/doc/api.docx
+++ b/doc/api.docx
@@ -469,7 +469,19 @@
         <w:rPr>
           <w:b/>
         </w:rPr>
-        <w:t>1.图片上传接口</w:t>
+        <w:t>1.</w:t>
+      </w:r>
+      <w:r>
+        <w:rPr>
+          <w:b/>
+        </w:rPr>
+        <w:t xml:space="preserve"> </w:t>
+      </w:r>
+      <w:r>
+        <w:rPr>
+          <w:b/>
+        </w:rPr>
+        <w:t>图片上传接口</w:t>
       </w:r>
       <w:r>
         <w:rPr>
@@ -483,19 +495,27 @@
       <w:pPr>
         <w:rPr>
           <w:b/>
-          <w:color w:val="FFFFFF" w:themeColor="background1"/>
-        </w:rPr>
-      </w:pPr>
-      <w:r>
-        <w:rPr>
-          <w:b/>
+          <w:color w:val="E7E6E6" w:themeColor="background2"/>
+        </w:rPr>
+      </w:pPr>
+      <w:r>
+        <w:rPr>
+          <w:b/>
+          <w:color w:val="E7E6E6" w:themeColor="background2"/>
         </w:rPr>
         <w:t>2.</w:t>
       </w:r>
       <w:r>
         <w:rPr>
           <w:b/>
-          <w:color w:val="FFFFFF" w:themeColor="background1"/>
+          <w:color w:val="E7E6E6" w:themeColor="background2"/>
+        </w:rPr>
+        <w:t xml:space="preserve"> </w:t>
+      </w:r>
+      <w:r>
+        <w:rPr>
+          <w:b/>
+          <w:color w:val="E7E6E6" w:themeColor="background2"/>
         </w:rPr>
         <w:t>新增/修改 活动接口</w:t>
       </w:r>
@@ -503,7 +523,7 @@
         <w:rPr>
           <w:rFonts w:hint="eastAsia"/>
           <w:b/>
-          <w:color w:val="FFFFFF" w:themeColor="background1"/>
+          <w:color w:val="E7E6E6" w:themeColor="background2"/>
         </w:rPr>
         <w:t xml:space="preserve"> </w:t>
       </w:r>
@@ -512,13 +532,13 @@
       <w:pPr>
         <w:rPr>
           <w:b/>
-          <w:color w:val="FFFFFF" w:themeColor="background1"/>
-        </w:rPr>
-      </w:pPr>
-      <w:r>
-        <w:rPr>
-          <w:b/>
-          <w:color w:val="FFFFFF" w:themeColor="background1"/>
+          <w:color w:val="E7E6E6" w:themeColor="background2"/>
+        </w:rPr>
+      </w:pPr>
+      <w:r>
+        <w:rPr>
+          <w:b/>
+          <w:color w:val="E7E6E6" w:themeColor="background2"/>
         </w:rPr>
         <w:t xml:space="preserve">    </w:t>
       </w:r>
@@ -526,14 +546,14 @@
         <w:rPr>
           <w:rFonts w:hint="eastAsia"/>
           <w:b/>
-          <w:color w:val="FFFFFF" w:themeColor="background1"/>
+          <w:color w:val="E7E6E6" w:themeColor="background2"/>
         </w:rPr>
         <w:t>输入：发起群组Id，发起者i</w:t>
       </w:r>
       <w:r>
         <w:rPr>
           <w:b/>
-          <w:color w:val="FFFFFF" w:themeColor="background1"/>
+          <w:color w:val="E7E6E6" w:themeColor="background2"/>
         </w:rPr>
         <w:t>d</w:t>
       </w:r>
@@ -541,41 +561,33 @@
         <w:rPr>
           <w:rFonts w:hint="eastAsia"/>
           <w:b/>
-          <w:color w:val="FFFFFF" w:themeColor="background1"/>
-        </w:rPr>
-        <w:t>，名称，描述，活动时间，截止时间，图片1，图片2， 图片3，图片4，</w:t>
+          <w:color w:val="E7E6E6" w:themeColor="background2"/>
+        </w:rPr>
+        <w:t>，名称，描述，活动时间，截止时间，图片1，图片2， 图片3，图片4，图片5，图片6，是否展示给全网，删除状态</w:t>
+      </w:r>
+    </w:p>
+    <w:p>
+      <w:pPr>
+        <w:rPr>
+          <w:b/>
+        </w:rPr>
+      </w:pPr>
+    </w:p>
+    <w:p>
+      <w:pPr>
+        <w:rPr>
+          <w:b/>
+        </w:rPr>
+      </w:pPr>
+      <w:r>
+        <w:rPr>
+          <w:rFonts w:hint="eastAsia"/>
+          <w:b/>
+        </w:rPr>
+        <w:t>活动详情页：</w:t>
       </w:r>
       <w:bookmarkStart w:id="2" w:name="_GoBack"/>
       <w:bookmarkEnd w:id="2"/>
-      <w:r>
-        <w:rPr>
-          <w:rFonts w:hint="eastAsia"/>
-          <w:b/>
-          <w:color w:val="FFFFFF" w:themeColor="background1"/>
-        </w:rPr>
-        <w:t>图片5，图片6，是否展示给全网，删除状态</w:t>
-      </w:r>
-    </w:p>
-    <w:p>
-      <w:pPr>
-        <w:rPr>
-          <w:b/>
-        </w:rPr>
-      </w:pPr>
-    </w:p>
-    <w:p>
-      <w:pPr>
-        <w:rPr>
-          <w:b/>
-        </w:rPr>
-      </w:pPr>
-      <w:r>
-        <w:rPr>
-          <w:rFonts w:hint="eastAsia"/>
-          <w:b/>
-        </w:rPr>
-        <w:t>活动详情页：</w:t>
-      </w:r>
     </w:p>
     <w:p>
       <w:pPr>
@@ -587,11 +599,13 @@
         <w:ind w:firstLineChars="0"/>
         <w:rPr>
           <w:b/>
-        </w:rPr>
-      </w:pPr>
-      <w:r>
-        <w:rPr>
-          <w:b/>
+          <w:color w:val="E7E6E6" w:themeColor="background2"/>
+        </w:rPr>
+      </w:pPr>
+      <w:r>
+        <w:rPr>
+          <w:b/>
+          <w:color w:val="E7E6E6" w:themeColor="background2"/>
         </w:rPr>
         <w:t>获取活动详情</w:t>
       </w:r>
@@ -599,6 +613,7 @@
         <w:rPr>
           <w:rFonts w:hint="eastAsia"/>
           <w:b/>
+          <w:color w:val="E7E6E6" w:themeColor="background2"/>
         </w:rPr>
         <w:t xml:space="preserve"> </w:t>
       </w:r>
@@ -609,12 +624,14 @@
         <w:ind w:left="360" w:firstLineChars="0" w:firstLine="0"/>
         <w:rPr>
           <w:b/>
-        </w:rPr>
-      </w:pPr>
-      <w:r>
-        <w:rPr>
-          <w:rFonts w:hint="eastAsia"/>
-          <w:b/>
+          <w:color w:val="E7E6E6" w:themeColor="background2"/>
+        </w:rPr>
+      </w:pPr>
+      <w:r>
+        <w:rPr>
+          <w:rFonts w:hint="eastAsia"/>
+          <w:b/>
+          <w:color w:val="E7E6E6" w:themeColor="background2"/>
         </w:rPr>
         <w:t>输入：活动Id</w:t>
       </w:r>
@@ -625,18 +642,21 @@
         <w:ind w:left="360" w:firstLineChars="0" w:firstLine="0"/>
         <w:rPr>
           <w:b/>
-        </w:rPr>
-      </w:pPr>
-      <w:r>
-        <w:rPr>
-          <w:rFonts w:hint="eastAsia"/>
-          <w:b/>
+          <w:color w:val="E7E6E6" w:themeColor="background2"/>
+        </w:rPr>
+      </w:pPr>
+      <w:r>
+        <w:rPr>
+          <w:rFonts w:hint="eastAsia"/>
+          <w:b/>
+          <w:color w:val="E7E6E6" w:themeColor="background2"/>
         </w:rPr>
         <w:t>输出：活动</w:t>
       </w:r>
       <w:r>
         <w:rPr>
           <w:b/>
+          <w:color w:val="E7E6E6" w:themeColor="background2"/>
         </w:rPr>
         <w:t>id</w:t>
       </w:r>
@@ -644,6 +664,7 @@
         <w:rPr>
           <w:rFonts w:hint="eastAsia"/>
           <w:b/>
+          <w:color w:val="E7E6E6" w:themeColor="background2"/>
         </w:rPr>
         <w:t>，活动名称，发起者名称，活动描述，活动时间，截止时间，图片1，图片2， 图片3，图片4，图片5，图片6，报名人数</w:t>
       </w:r>

--- a/doc/api.docx
+++ b/doc/api.docx
@@ -586,8 +586,6 @@
         </w:rPr>
         <w:t>活动详情页：</w:t>
       </w:r>
-      <w:bookmarkStart w:id="2" w:name="_GoBack"/>
-      <w:bookmarkEnd w:id="2"/>
     </w:p>
     <w:p>
       <w:pPr>
@@ -679,11 +677,13 @@
         <w:ind w:firstLineChars="0"/>
         <w:rPr>
           <w:b/>
-        </w:rPr>
-      </w:pPr>
-      <w:r>
-        <w:rPr>
-          <w:b/>
+          <w:color w:val="E7E6E6" w:themeColor="background2"/>
+        </w:rPr>
+      </w:pPr>
+      <w:r>
+        <w:rPr>
+          <w:b/>
+          <w:color w:val="E7E6E6" w:themeColor="background2"/>
         </w:rPr>
         <w:t>活动报名接口</w:t>
       </w:r>
@@ -691,6 +691,7 @@
         <w:rPr>
           <w:rFonts w:hint="eastAsia"/>
           <w:b/>
+          <w:color w:val="E7E6E6" w:themeColor="background2"/>
         </w:rPr>
         <w:t xml:space="preserve"> </w:t>
       </w:r>
@@ -701,18 +702,21 @@
         <w:ind w:left="360" w:firstLineChars="0" w:firstLine="0"/>
         <w:rPr>
           <w:b/>
-        </w:rPr>
-      </w:pPr>
-      <w:r>
-        <w:rPr>
-          <w:rFonts w:hint="eastAsia"/>
-          <w:b/>
+          <w:color w:val="E7E6E6" w:themeColor="background2"/>
+        </w:rPr>
+      </w:pPr>
+      <w:r>
+        <w:rPr>
+          <w:rFonts w:hint="eastAsia"/>
+          <w:b/>
+          <w:color w:val="E7E6E6" w:themeColor="background2"/>
         </w:rPr>
         <w:t>输入：活动i</w:t>
       </w:r>
       <w:r>
         <w:rPr>
           <w:b/>
+          <w:color w:val="E7E6E6" w:themeColor="background2"/>
         </w:rPr>
         <w:t>d</w:t>
       </w:r>
@@ -720,6 +724,7 @@
         <w:rPr>
           <w:rFonts w:hint="eastAsia"/>
           <w:b/>
+          <w:color w:val="E7E6E6" w:themeColor="background2"/>
         </w:rPr>
         <w:t>，用户Id</w:t>
       </w:r>
@@ -734,14 +739,22 @@
         <w:rPr>
           <w:b/>
         </w:rPr>
-        <w:t>3. 参与活动的人员列表</w:t>
-      </w:r>
-      <w:r>
-        <w:rPr>
-          <w:rFonts w:hint="eastAsia"/>
-          <w:b/>
-        </w:rPr>
-        <w:t xml:space="preserve"> 成员信息 </w:t>
+        <w:t xml:space="preserve">3. </w:t>
+      </w:r>
+      <w:r>
+        <w:rPr>
+          <w:b/>
+          <w:color w:val="E7E6E6" w:themeColor="background2"/>
+        </w:rPr>
+        <w:t>参与活动的人员列表</w:t>
+      </w:r>
+      <w:r>
+        <w:rPr>
+          <w:rFonts w:hint="eastAsia"/>
+          <w:b/>
+          <w:color w:val="E7E6E6" w:themeColor="background2"/>
+        </w:rPr>
+        <w:t xml:space="preserve"> 成员信息</w:t>
       </w:r>
     </w:p>
     <w:p>
@@ -761,7 +774,16 @@
           <w:rFonts w:hint="eastAsia"/>
           <w:b/>
         </w:rPr>
-        <w:t xml:space="preserve"> 用户id</w:t>
+        <w:t xml:space="preserve"> 用户</w:t>
+      </w:r>
+      <w:bookmarkStart w:id="2" w:name="_GoBack"/>
+      <w:bookmarkEnd w:id="2"/>
+      <w:r>
+        <w:rPr>
+          <w:rFonts w:hint="eastAsia"/>
+          <w:b/>
+        </w:rPr>
+        <w:t>id</w:t>
       </w:r>
     </w:p>
     <w:p/>

--- a/doc/api.docx
+++ b/doc/api.docx
@@ -767,23 +767,31 @@
         <w:rPr>
           <w:b/>
         </w:rPr>
-        <w:t>4.一键通知所有活动参与人员</w:t>
-      </w:r>
-      <w:r>
-        <w:rPr>
-          <w:rFonts w:hint="eastAsia"/>
-          <w:b/>
-        </w:rPr>
-        <w:t xml:space="preserve"> 用户</w:t>
+        <w:t>4.</w:t>
+      </w:r>
+      <w:r>
+        <w:rPr>
+          <w:b/>
+          <w:color w:val="E7E6E6" w:themeColor="background2"/>
+        </w:rPr>
+        <w:t>一键通知所有活</w:t>
       </w:r>
       <w:bookmarkStart w:id="2" w:name="_GoBack"/>
       <w:bookmarkEnd w:id="2"/>
       <w:r>
         <w:rPr>
-          <w:rFonts w:hint="eastAsia"/>
-          <w:b/>
-        </w:rPr>
-        <w:t>id</w:t>
+          <w:b/>
+          <w:color w:val="E7E6E6" w:themeColor="background2"/>
+        </w:rPr>
+        <w:t>动参与人员</w:t>
+      </w:r>
+      <w:r>
+        <w:rPr>
+          <w:rFonts w:hint="eastAsia"/>
+          <w:b/>
+          <w:color w:val="E7E6E6" w:themeColor="background2"/>
+        </w:rPr>
+        <w:t xml:space="preserve"> 用户id</w:t>
       </w:r>
     </w:p>
     <w:p/>

--- a/doc/api.docx
+++ b/doc/api.docx
@@ -774,32 +774,32 @@
           <w:b/>
           <w:color w:val="E7E6E6" w:themeColor="background2"/>
         </w:rPr>
-        <w:t>一键通知所有活</w:t>
-      </w:r>
+        <w:t>一键通知所有活动参与人员</w:t>
+      </w:r>
+      <w:r>
+        <w:rPr>
+          <w:rFonts w:hint="eastAsia"/>
+          <w:b/>
+          <w:color w:val="E7E6E6" w:themeColor="background2"/>
+        </w:rPr>
+        <w:t xml:space="preserve"> 用户id</w:t>
+      </w:r>
+    </w:p>
+    <w:p/>
+    <w:p>
       <w:bookmarkStart w:id="2" w:name="_GoBack"/>
       <w:bookmarkEnd w:id="2"/>
-      <w:r>
-        <w:rPr>
-          <w:b/>
-          <w:color w:val="E7E6E6" w:themeColor="background2"/>
-        </w:rPr>
-        <w:t>动参与人员</w:t>
-      </w:r>
-      <w:r>
-        <w:rPr>
-          <w:rFonts w:hint="eastAsia"/>
-          <w:b/>
-          <w:color w:val="E7E6E6" w:themeColor="background2"/>
-        </w:rPr>
-        <w:t xml:space="preserve"> 用户id</w:t>
-      </w:r>
-    </w:p>
-    <w:p/>
-    <w:p/>
-    <w:p>
-      <w:r>
-        <w:rPr>
-          <w:rFonts w:hint="eastAsia"/>
+    </w:p>
+    <w:p>
+      <w:pPr>
+        <w:rPr>
+          <w:color w:val="FF0000"/>
+        </w:rPr>
+      </w:pPr>
+      <w:r>
+        <w:rPr>
+          <w:rFonts w:hint="eastAsia"/>
+          <w:color w:val="FF0000"/>
         </w:rPr>
         <w:t>我的圈子</w:t>
       </w:r>
@@ -812,17 +812,27 @@
           <w:numId w:val="6"/>
         </w:numPr>
         <w:ind w:firstLineChars="0"/>
-      </w:pPr>
-      <w:r>
+        <w:rPr>
+          <w:color w:val="FF0000"/>
+        </w:rPr>
+      </w:pPr>
+      <w:r>
+        <w:rPr>
+          <w:color w:val="FF0000"/>
+        </w:rPr>
         <w:t>我的群组列表</w:t>
       </w:r>
       <w:r>
         <w:rPr>
           <w:rFonts w:hint="eastAsia"/>
+          <w:color w:val="FF0000"/>
         </w:rPr>
         <w:t xml:space="preserve"> </w:t>
       </w:r>
       <w:r>
+        <w:rPr>
+          <w:color w:val="FF0000"/>
+        </w:rPr>
         <w:t xml:space="preserve">    </w:t>
       </w:r>
     </w:p>
@@ -830,14 +840,21 @@
       <w:pPr>
         <w:pStyle w:val="a7"/>
         <w:ind w:left="360" w:firstLineChars="0" w:firstLine="0"/>
-      </w:pPr>
-      <w:r>
-        <w:rPr>
-          <w:rFonts w:hint="eastAsia"/>
+        <w:rPr>
+          <w:color w:val="FF0000"/>
+        </w:rPr>
+      </w:pPr>
+      <w:r>
+        <w:rPr>
+          <w:rFonts w:hint="eastAsia"/>
+          <w:color w:val="FF0000"/>
         </w:rPr>
         <w:t>输入：用户i</w:t>
       </w:r>
       <w:r>
+        <w:rPr>
+          <w:color w:val="FF0000"/>
+        </w:rPr>
         <w:t>d</w:t>
       </w:r>
     </w:p>
@@ -845,37 +862,53 @@
       <w:pPr>
         <w:pStyle w:val="a7"/>
         <w:ind w:left="360" w:firstLineChars="0" w:firstLine="0"/>
-      </w:pPr>
-      <w:r>
-        <w:rPr>
-          <w:rFonts w:hint="eastAsia"/>
+        <w:rPr>
+          <w:color w:val="FF0000"/>
+        </w:rPr>
+      </w:pPr>
+      <w:r>
+        <w:rPr>
+          <w:rFonts w:hint="eastAsia"/>
+          <w:color w:val="FF0000"/>
         </w:rPr>
         <w:t xml:space="preserve">输出：List </w:t>
       </w:r>
       <w:r>
+        <w:rPr>
+          <w:color w:val="FF0000"/>
+        </w:rPr>
         <w:t xml:space="preserve"> {</w:t>
       </w:r>
       <w:r>
         <w:rPr>
           <w:rFonts w:hint="eastAsia"/>
+          <w:color w:val="FF0000"/>
         </w:rPr>
         <w:t>用户i</w:t>
       </w:r>
       <w:r>
+        <w:rPr>
+          <w:color w:val="FF0000"/>
+        </w:rPr>
         <w:t>d</w:t>
       </w:r>
       <w:r>
         <w:rPr>
           <w:rFonts w:hint="eastAsia"/>
+          <w:color w:val="FF0000"/>
         </w:rPr>
         <w:t>，群组id</w:t>
       </w:r>
       <w:r>
+        <w:rPr>
+          <w:color w:val="FF0000"/>
+        </w:rPr>
         <w:t xml:space="preserve">, </w:t>
       </w:r>
       <w:r>
         <w:rPr>
           <w:rFonts w:hint="eastAsia"/>
+          <w:color w:val="FF0000"/>
         </w:rPr>
         <w:t>头像，名称，校友圈}</w:t>
       </w:r>
@@ -888,20 +921,42 @@
           <w:numId w:val="6"/>
         </w:numPr>
         <w:ind w:firstLineChars="0"/>
-      </w:pPr>
-      <w:r>
-        <w:rPr>
-          <w:rFonts w:hint="eastAsia"/>
+        <w:rPr>
+          <w:color w:val="FF0000"/>
+        </w:rPr>
+      </w:pPr>
+      <w:r>
+        <w:rPr>
+          <w:rFonts w:hint="eastAsia"/>
+          <w:color w:val="FF0000"/>
         </w:rPr>
         <w:t>创建群通讯录</w:t>
       </w:r>
     </w:p>
-    <w:p/>
-    <w:p/>
-    <w:p>
-      <w:r>
-        <w:rPr>
-          <w:rFonts w:hint="eastAsia"/>
+    <w:p>
+      <w:pPr>
+        <w:rPr>
+          <w:color w:val="FF0000"/>
+        </w:rPr>
+      </w:pPr>
+    </w:p>
+    <w:p>
+      <w:pPr>
+        <w:rPr>
+          <w:color w:val="FF0000"/>
+        </w:rPr>
+      </w:pPr>
+    </w:p>
+    <w:p>
+      <w:pPr>
+        <w:rPr>
+          <w:color w:val="FF0000"/>
+        </w:rPr>
+      </w:pPr>
+      <w:r>
+        <w:rPr>
+          <w:rFonts w:hint="eastAsia"/>
+          <w:color w:val="FF0000"/>
         </w:rPr>
         <w:t>搜索</w:t>
       </w:r>
@@ -914,10 +969,14 @@
           <w:numId w:val="7"/>
         </w:numPr>
         <w:ind w:firstLineChars="0"/>
-      </w:pPr>
-      <w:r>
-        <w:rPr>
-          <w:rFonts w:hint="eastAsia"/>
+        <w:rPr>
+          <w:color w:val="FF0000"/>
+        </w:rPr>
+      </w:pPr>
+      <w:r>
+        <w:rPr>
+          <w:rFonts w:hint="eastAsia"/>
+          <w:color w:val="FF0000"/>
         </w:rPr>
         <w:t>基于活动的搜索</w:t>
       </w:r>
@@ -930,10 +989,14 @@
           <w:numId w:val="7"/>
         </w:numPr>
         <w:ind w:firstLineChars="0"/>
-      </w:pPr>
-      <w:r>
-        <w:rPr>
-          <w:rFonts w:hint="eastAsia"/>
+        <w:rPr>
+          <w:color w:val="FF0000"/>
+        </w:rPr>
+      </w:pPr>
+      <w:r>
+        <w:rPr>
+          <w:rFonts w:hint="eastAsia"/>
+          <w:color w:val="FF0000"/>
         </w:rPr>
         <w:t>基于圈子名字的搜索</w:t>
       </w:r>

--- a/doc/api.docx
+++ b/doc/api.docx
@@ -786,10 +786,7 @@
       </w:r>
     </w:p>
     <w:p/>
-    <w:p>
-      <w:bookmarkStart w:id="2" w:name="_GoBack"/>
-      <w:bookmarkEnd w:id="2"/>
-    </w:p>
+    <w:p/>
     <w:p>
       <w:pPr>
         <w:rPr>
@@ -813,25 +810,25 @@
         </w:numPr>
         <w:ind w:firstLineChars="0"/>
         <w:rPr>
-          <w:color w:val="FF0000"/>
-        </w:rPr>
-      </w:pPr>
-      <w:r>
-        <w:rPr>
-          <w:color w:val="FF0000"/>
+          <w:color w:val="E7E6E6" w:themeColor="background2"/>
+        </w:rPr>
+      </w:pPr>
+      <w:r>
+        <w:rPr>
+          <w:color w:val="E7E6E6" w:themeColor="background2"/>
         </w:rPr>
         <w:t>我的群组列表</w:t>
       </w:r>
       <w:r>
         <w:rPr>
           <w:rFonts w:hint="eastAsia"/>
-          <w:color w:val="FF0000"/>
+          <w:color w:val="E7E6E6" w:themeColor="background2"/>
         </w:rPr>
         <w:t xml:space="preserve"> </w:t>
       </w:r>
       <w:r>
         <w:rPr>
-          <w:color w:val="FF0000"/>
+          <w:color w:val="E7E6E6" w:themeColor="background2"/>
         </w:rPr>
         <w:t xml:space="preserve">    </w:t>
       </w:r>
@@ -841,19 +838,19 @@
         <w:pStyle w:val="a7"/>
         <w:ind w:left="360" w:firstLineChars="0" w:firstLine="0"/>
         <w:rPr>
-          <w:color w:val="FF0000"/>
-        </w:rPr>
-      </w:pPr>
-      <w:r>
-        <w:rPr>
-          <w:rFonts w:hint="eastAsia"/>
-          <w:color w:val="FF0000"/>
+          <w:color w:val="E7E6E6" w:themeColor="background2"/>
+        </w:rPr>
+      </w:pPr>
+      <w:r>
+        <w:rPr>
+          <w:rFonts w:hint="eastAsia"/>
+          <w:color w:val="E7E6E6" w:themeColor="background2"/>
         </w:rPr>
         <w:t>输入：用户i</w:t>
       </w:r>
       <w:r>
         <w:rPr>
-          <w:color w:val="FF0000"/>
+          <w:color w:val="E7E6E6" w:themeColor="background2"/>
         </w:rPr>
         <w:t>d</w:t>
       </w:r>
@@ -863,52 +860,52 @@
         <w:pStyle w:val="a7"/>
         <w:ind w:left="360" w:firstLineChars="0" w:firstLine="0"/>
         <w:rPr>
-          <w:color w:val="FF0000"/>
-        </w:rPr>
-      </w:pPr>
-      <w:r>
-        <w:rPr>
-          <w:rFonts w:hint="eastAsia"/>
-          <w:color w:val="FF0000"/>
+          <w:color w:val="E7E6E6" w:themeColor="background2"/>
+        </w:rPr>
+      </w:pPr>
+      <w:r>
+        <w:rPr>
+          <w:rFonts w:hint="eastAsia"/>
+          <w:color w:val="E7E6E6" w:themeColor="background2"/>
         </w:rPr>
         <w:t xml:space="preserve">输出：List </w:t>
       </w:r>
       <w:r>
         <w:rPr>
-          <w:color w:val="FF0000"/>
+          <w:color w:val="E7E6E6" w:themeColor="background2"/>
         </w:rPr>
         <w:t xml:space="preserve"> {</w:t>
       </w:r>
       <w:r>
         <w:rPr>
           <w:rFonts w:hint="eastAsia"/>
-          <w:color w:val="FF0000"/>
+          <w:color w:val="E7E6E6" w:themeColor="background2"/>
         </w:rPr>
         <w:t>用户i</w:t>
       </w:r>
       <w:r>
         <w:rPr>
-          <w:color w:val="FF0000"/>
+          <w:color w:val="E7E6E6" w:themeColor="background2"/>
         </w:rPr>
         <w:t>d</w:t>
       </w:r>
       <w:r>
         <w:rPr>
           <w:rFonts w:hint="eastAsia"/>
-          <w:color w:val="FF0000"/>
+          <w:color w:val="E7E6E6" w:themeColor="background2"/>
         </w:rPr>
         <w:t>，群组id</w:t>
       </w:r>
       <w:r>
         <w:rPr>
-          <w:color w:val="FF0000"/>
+          <w:color w:val="E7E6E6" w:themeColor="background2"/>
         </w:rPr>
         <w:t xml:space="preserve">, </w:t>
       </w:r>
       <w:r>
         <w:rPr>
           <w:rFonts w:hint="eastAsia"/>
-          <w:color w:val="FF0000"/>
+          <w:color w:val="E7E6E6" w:themeColor="background2"/>
         </w:rPr>
         <w:t>头像，名称，校友圈}</w:t>
       </w:r>
@@ -978,7 +975,16 @@
           <w:rFonts w:hint="eastAsia"/>
           <w:color w:val="FF0000"/>
         </w:rPr>
-        <w:t>基于活动的搜索</w:t>
+        <w:t>基于活动的搜</w:t>
+      </w:r>
+      <w:bookmarkStart w:id="2" w:name="_GoBack"/>
+      <w:bookmarkEnd w:id="2"/>
+      <w:r>
+        <w:rPr>
+          <w:rFonts w:hint="eastAsia"/>
+          <w:color w:val="FF0000"/>
+        </w:rPr>
+        <w:t>索</w:t>
       </w:r>
     </w:p>
     <w:p>

--- a/doc/api.docx
+++ b/doc/api.docx
@@ -967,24 +967,15 @@
         </w:numPr>
         <w:ind w:firstLineChars="0"/>
         <w:rPr>
-          <w:color w:val="FF0000"/>
-        </w:rPr>
-      </w:pPr>
-      <w:r>
-        <w:rPr>
-          <w:rFonts w:hint="eastAsia"/>
-          <w:color w:val="FF0000"/>
-        </w:rPr>
-        <w:t>基于活动的搜</w:t>
-      </w:r>
-      <w:bookmarkStart w:id="2" w:name="_GoBack"/>
-      <w:bookmarkEnd w:id="2"/>
-      <w:r>
-        <w:rPr>
-          <w:rFonts w:hint="eastAsia"/>
-          <w:color w:val="FF0000"/>
-        </w:rPr>
-        <w:t>索</w:t>
+          <w:color w:val="E7E6E6" w:themeColor="background2"/>
+        </w:rPr>
+      </w:pPr>
+      <w:r>
+        <w:rPr>
+          <w:rFonts w:hint="eastAsia"/>
+          <w:color w:val="E7E6E6" w:themeColor="background2"/>
+        </w:rPr>
+        <w:t>基于活动的搜索</w:t>
       </w:r>
     </w:p>
     <w:p>
@@ -996,16 +987,18 @@
         </w:numPr>
         <w:ind w:firstLineChars="0"/>
         <w:rPr>
-          <w:color w:val="FF0000"/>
-        </w:rPr>
-      </w:pPr>
-      <w:r>
-        <w:rPr>
-          <w:rFonts w:hint="eastAsia"/>
-          <w:color w:val="FF0000"/>
+          <w:color w:val="E7E6E6" w:themeColor="background2"/>
+        </w:rPr>
+      </w:pPr>
+      <w:r>
+        <w:rPr>
+          <w:rFonts w:hint="eastAsia"/>
+          <w:color w:val="E7E6E6" w:themeColor="background2"/>
         </w:rPr>
         <w:t>基于圈子名字的搜索</w:t>
       </w:r>
+      <w:bookmarkStart w:id="2" w:name="_GoBack"/>
+      <w:bookmarkEnd w:id="2"/>
     </w:p>
     <w:sectPr>
       <w:pgSz w:w="11906" w:h="16838"/>
